--- a/Lijst/Lijst_Bas_vanallesdathijheeftgemaakt.docx
+++ b/Lijst/Lijst_Bas_vanallesdathijheeftgemaakt.docx
@@ -1,10 +1,10 @@
 
 <file path=word/document.xml><?xml version="1.0" encoding="utf-8"?>
-<w:document xmlns:wpc="http://schemas.microsoft.com/office/word/2010/wordprocessingCanvas" xmlns:cx="http://schemas.microsoft.com/office/drawing/2014/chartex" xmlns:cx1="http://schemas.microsoft.com/office/drawing/2015/9/8/chartex" xmlns:cx2="http://schemas.microsoft.com/office/drawing/2015/10/21/chartex" xmlns:cx3="http://schemas.microsoft.com/office/drawing/2016/5/9/chartex" xmlns:cx4="http://schemas.microsoft.com/office/drawing/2016/5/10/chartex" xmlns:cx5="http://schemas.microsoft.com/office/drawing/2016/5/11/chartex" xmlns:cx6="http://schemas.microsoft.com/office/drawing/2016/5/12/chartex" xmlns:cx7="http://schemas.microsoft.com/office/drawing/2016/5/13/chartex" xmlns:cx8="http://schemas.microsoft.com/office/drawing/2016/5/14/chartex" xmlns:mc="http://schemas.openxmlformats.org/markup-compatibility/2006" xmlns:aink="http://schemas.microsoft.com/office/drawing/2016/ink" xmlns:am3d="http://schemas.microsoft.com/office/drawing/2017/model3d" xmlns:o="urn:schemas-microsoft-com:office:office" xmlns:r="http://schemas.openxmlformats.org/officeDocument/2006/relationships" xmlns:m="http://schemas.openxmlformats.org/officeDocument/2006/math" xmlns:v="urn:schemas-microsoft-com:vml" xmlns:wp14="http://schemas.microsoft.com/office/word/2010/wordprocessingDrawing" xmlns:wp="http://schemas.openxmlformats.org/drawingml/2006/wordprocessingDrawing" xmlns:w10="urn:schemas-microsoft-com:office:word" xmlns:w="http://schemas.openxmlformats.org/wordprocessingml/2006/main" xmlns:w14="http://schemas.microsoft.com/office/word/2010/wordml" xmlns:w15="http://schemas.microsoft.com/office/word/2012/wordml" xmlns:w16cex="http://schemas.microsoft.com/office/word/2018/wordml/cex" xmlns:w16cid="http://schemas.microsoft.com/office/word/2016/wordml/cid" xmlns:w16="http://schemas.microsoft.com/office/word/2018/wordml" xmlns:w16se="http://schemas.microsoft.com/office/word/2015/wordml/symex" xmlns:wpg="http://schemas.microsoft.com/office/word/2010/wordprocessingGroup" xmlns:wpi="http://schemas.microsoft.com/office/word/2010/wordprocessingInk" xmlns:wne="http://schemas.microsoft.com/office/word/2006/wordml" xmlns:wps="http://schemas.microsoft.com/office/word/2010/wordprocessingShape" mc:Ignorable="w14 w15 w16se w16cid w16 w16cex wp14">
+<w:document xmlns:wpc="http://schemas.microsoft.com/office/word/2010/wordprocessingCanvas" xmlns:cx="http://schemas.microsoft.com/office/drawing/2014/chartex" xmlns:cx1="http://schemas.microsoft.com/office/drawing/2015/9/8/chartex" xmlns:cx2="http://schemas.microsoft.com/office/drawing/2015/10/21/chartex" xmlns:cx3="http://schemas.microsoft.com/office/drawing/2016/5/9/chartex" xmlns:cx4="http://schemas.microsoft.com/office/drawing/2016/5/10/chartex" xmlns:cx5="http://schemas.microsoft.com/office/drawing/2016/5/11/chartex" xmlns:cx6="http://schemas.microsoft.com/office/drawing/2016/5/12/chartex" xmlns:cx7="http://schemas.microsoft.com/office/drawing/2016/5/13/chartex" xmlns:cx8="http://schemas.microsoft.com/office/drawing/2016/5/14/chartex" xmlns:mc="http://schemas.openxmlformats.org/markup-compatibility/2006" xmlns:aink="http://schemas.microsoft.com/office/drawing/2016/ink" xmlns:am3d="http://schemas.microsoft.com/office/drawing/2017/model3d" xmlns:o="urn:schemas-microsoft-com:office:office" xmlns:r="http://schemas.openxmlformats.org/officeDocument/2006/relationships" xmlns:m="http://schemas.openxmlformats.org/officeDocument/2006/math" xmlns:v="urn:schemas-microsoft-com:vml" xmlns:wp14="http://schemas.microsoft.com/office/word/2010/wordprocessingDrawing" xmlns:wp="http://schemas.openxmlformats.org/drawingml/2006/wordprocessingDrawing" xmlns:w10="urn:schemas-microsoft-com:office:word" xmlns:w="http://schemas.openxmlformats.org/wordprocessingml/2006/main" xmlns:w14="http://schemas.microsoft.com/office/word/2010/wordml" xmlns:w15="http://schemas.microsoft.com/office/word/2012/wordml" xmlns:w16cex="http://schemas.microsoft.com/office/word/2018/wordml/cex" xmlns:w16cid="http://schemas.microsoft.com/office/word/2016/wordml/cid" xmlns:w16="http://schemas.microsoft.com/office/word/2018/wordml" xmlns:w16sdtdh="http://schemas.microsoft.com/office/word/2020/wordml/sdtdatahash" xmlns:w16se="http://schemas.microsoft.com/office/word/2015/wordml/symex" xmlns:wpg="http://schemas.microsoft.com/office/word/2010/wordprocessingGroup" xmlns:wpi="http://schemas.microsoft.com/office/word/2010/wordprocessingInk" xmlns:wne="http://schemas.microsoft.com/office/word/2006/wordml" xmlns:wps="http://schemas.microsoft.com/office/word/2010/wordprocessingShape" mc:Ignorable="w14 w15 w16se w16cid w16 w16cex w16sdtdh wp14">
   <w:body>
     <w:p>
       <w:pPr>
-        <w:pStyle w:val="Titel"/>
+        <w:pStyle w:val="Title"/>
       </w:pPr>
       <w:r>
         <w:t>Alles dat Bas heeft gemaakt,</w:t>
@@ -30,7 +30,7 @@
     <w:p/>
     <w:p>
       <w:pPr>
-        <w:pStyle w:val="Lijstalinea"/>
+        <w:pStyle w:val="ListParagraph"/>
         <w:numPr>
           <w:ilvl w:val="0"/>
           <w:numId w:val="1"/>
@@ -42,19 +42,25 @@
     </w:p>
     <w:p>
       <w:pPr>
-        <w:pStyle w:val="Lijstalinea"/>
-        <w:numPr>
-          <w:ilvl w:val="0"/>
-          <w:numId w:val="1"/>
-        </w:numPr>
-      </w:pPr>
-      <w:r>
-        <w:t>een aantal daylie stand ups (ga niet precies vertellen welke want dat weet ik niet meer)</w:t>
-      </w:r>
-    </w:p>
-    <w:p>
-      <w:pPr>
-        <w:pStyle w:val="Lijstalinea"/>
+        <w:pStyle w:val="ListParagraph"/>
+        <w:numPr>
+          <w:ilvl w:val="0"/>
+          <w:numId w:val="1"/>
+        </w:numPr>
+      </w:pPr>
+      <w:r>
+        <w:t>een aantal d</w:t>
+      </w:r>
+      <w:r>
+        <w:t>aily</w:t>
+      </w:r>
+      <w:r>
+        <w:t xml:space="preserve"> stand ups (ga niet precies vertellen welke want dat weet ik niet meer)</w:t>
+      </w:r>
+    </w:p>
+    <w:p>
+      <w:pPr>
+        <w:pStyle w:val="ListParagraph"/>
         <w:numPr>
           <w:ilvl w:val="0"/>
           <w:numId w:val="1"/>
@@ -66,7 +72,7 @@
     </w:p>
     <w:p>
       <w:pPr>
-        <w:pStyle w:val="Lijstalinea"/>
+        <w:pStyle w:val="ListParagraph"/>
         <w:numPr>
           <w:ilvl w:val="0"/>
           <w:numId w:val="1"/>
@@ -78,25 +84,19 @@
     </w:p>
     <w:p>
       <w:pPr>
-        <w:pStyle w:val="Lijstalinea"/>
-        <w:numPr>
-          <w:ilvl w:val="0"/>
-          <w:numId w:val="1"/>
-        </w:numPr>
-      </w:pPr>
-      <w:r>
-        <w:t xml:space="preserve">SWAMPGAME – </w:t>
-      </w:r>
-      <w:r>
-        <w:t>volcano.</w:t>
-      </w:r>
-      <w:r>
-        <w:t>moodboard.jpg</w:t>
-      </w:r>
-    </w:p>
-    <w:p>
-      <w:pPr>
-        <w:pStyle w:val="Lijstalinea"/>
+        <w:pStyle w:val="ListParagraph"/>
+        <w:numPr>
+          <w:ilvl w:val="0"/>
+          <w:numId w:val="1"/>
+        </w:numPr>
+      </w:pPr>
+      <w:r>
+        <w:t>SWAMPGAME – volcano.moodboard.jpg</w:t>
+      </w:r>
+    </w:p>
+    <w:p>
+      <w:pPr>
+        <w:pStyle w:val="ListParagraph"/>
         <w:numPr>
           <w:ilvl w:val="0"/>
           <w:numId w:val="1"/>
@@ -108,7 +108,7 @@
     </w:p>
     <w:p>
       <w:pPr>
-        <w:pStyle w:val="Lijstalinea"/>
+        <w:pStyle w:val="ListParagraph"/>
         <w:numPr>
           <w:ilvl w:val="0"/>
           <w:numId w:val="1"/>
@@ -120,7 +120,7 @@
     </w:p>
     <w:p>
       <w:pPr>
-        <w:pStyle w:val="Lijstalinea"/>
+        <w:pStyle w:val="ListParagraph"/>
         <w:numPr>
           <w:ilvl w:val="0"/>
           <w:numId w:val="1"/>
@@ -138,7 +138,7 @@
     </w:p>
     <w:p>
       <w:pPr>
-        <w:pStyle w:val="Lijstalinea"/>
+        <w:pStyle w:val="ListParagraph"/>
         <w:numPr>
           <w:ilvl w:val="0"/>
           <w:numId w:val="1"/>
@@ -150,7 +150,7 @@
     </w:p>
     <w:p>
       <w:pPr>
-        <w:pStyle w:val="Lijstalinea"/>
+        <w:pStyle w:val="ListParagraph"/>
         <w:numPr>
           <w:ilvl w:val="0"/>
           <w:numId w:val="1"/>
@@ -168,7 +168,7 @@
     </w:p>
     <w:p>
       <w:pPr>
-        <w:pStyle w:val="Lijstalinea"/>
+        <w:pStyle w:val="ListParagraph"/>
         <w:numPr>
           <w:ilvl w:val="0"/>
           <w:numId w:val="1"/>
@@ -180,7 +180,7 @@
     </w:p>
     <w:p>
       <w:pPr>
-        <w:pStyle w:val="Lijstalinea"/>
+        <w:pStyle w:val="ListParagraph"/>
         <w:numPr>
           <w:ilvl w:val="0"/>
           <w:numId w:val="1"/>
@@ -192,7 +192,7 @@
     </w:p>
     <w:p>
       <w:pPr>
-        <w:pStyle w:val="Lijstalinea"/>
+        <w:pStyle w:val="ListParagraph"/>
         <w:numPr>
           <w:ilvl w:val="0"/>
           <w:numId w:val="1"/>
@@ -204,7 +204,7 @@
     </w:p>
     <w:p>
       <w:pPr>
-        <w:pStyle w:val="Lijstalinea"/>
+        <w:pStyle w:val="ListParagraph"/>
         <w:numPr>
           <w:ilvl w:val="0"/>
           <w:numId w:val="1"/>
@@ -216,7 +216,7 @@
     </w:p>
     <w:p>
       <w:pPr>
-        <w:pStyle w:val="Lijstalinea"/>
+        <w:pStyle w:val="ListParagraph"/>
         <w:numPr>
           <w:ilvl w:val="0"/>
           <w:numId w:val="1"/>
@@ -228,7 +228,7 @@
     </w:p>
     <w:p>
       <w:pPr>
-        <w:pStyle w:val="Lijstalinea"/>
+        <w:pStyle w:val="ListParagraph"/>
         <w:numPr>
           <w:ilvl w:val="0"/>
           <w:numId w:val="1"/>
@@ -240,22 +240,19 @@
     </w:p>
     <w:p>
       <w:pPr>
-        <w:pStyle w:val="Lijstalinea"/>
-        <w:numPr>
-          <w:ilvl w:val="0"/>
-          <w:numId w:val="1"/>
-        </w:numPr>
-      </w:pPr>
-      <w:r>
-        <w:t>Tekst_gradient.asset</w:t>
-      </w:r>
-      <w:r>
-        <w:t>2</w:t>
-      </w:r>
-    </w:p>
-    <w:p>
-      <w:pPr>
-        <w:pStyle w:val="Lijstalinea"/>
+        <w:pStyle w:val="ListParagraph"/>
+        <w:numPr>
+          <w:ilvl w:val="0"/>
+          <w:numId w:val="1"/>
+        </w:numPr>
+      </w:pPr>
+      <w:r>
+        <w:t>Tekst_gradient.asset2</w:t>
+      </w:r>
+    </w:p>
+    <w:p>
+      <w:pPr>
+        <w:pStyle w:val="ListParagraph"/>
         <w:numPr>
           <w:ilvl w:val="0"/>
           <w:numId w:val="1"/>
@@ -267,7 +264,7 @@
     </w:p>
     <w:p>
       <w:pPr>
-        <w:pStyle w:val="Lijstalinea"/>
+        <w:pStyle w:val="ListParagraph"/>
         <w:numPr>
           <w:ilvl w:val="0"/>
           <w:numId w:val="1"/>
@@ -279,7 +276,7 @@
     </w:p>
     <w:p>
       <w:pPr>
-        <w:pStyle w:val="Lijstalinea"/>
+        <w:pStyle w:val="ListParagraph"/>
         <w:numPr>
           <w:ilvl w:val="0"/>
           <w:numId w:val="1"/>
@@ -291,7 +288,7 @@
     </w:p>
     <w:p>
       <w:pPr>
-        <w:pStyle w:val="Lijstalinea"/>
+        <w:pStyle w:val="ListParagraph"/>
         <w:numPr>
           <w:ilvl w:val="0"/>
           <w:numId w:val="1"/>
@@ -303,7 +300,7 @@
     </w:p>
     <w:p>
       <w:pPr>
-        <w:pStyle w:val="Lijstalinea"/>
+        <w:pStyle w:val="ListParagraph"/>
         <w:numPr>
           <w:ilvl w:val="0"/>
           <w:numId w:val="1"/>
@@ -315,7 +312,7 @@
     </w:p>
     <w:p>
       <w:pPr>
-        <w:pStyle w:val="Lijstalinea"/>
+        <w:pStyle w:val="ListParagraph"/>
         <w:numPr>
           <w:ilvl w:val="0"/>
           <w:numId w:val="1"/>
@@ -327,7 +324,7 @@
     </w:p>
     <w:p>
       <w:pPr>
-        <w:pStyle w:val="Lijstalinea"/>
+        <w:pStyle w:val="ListParagraph"/>
         <w:numPr>
           <w:ilvl w:val="0"/>
           <w:numId w:val="1"/>
@@ -339,7 +336,7 @@
     </w:p>
     <w:p>
       <w:pPr>
-        <w:pStyle w:val="Lijstalinea"/>
+        <w:pStyle w:val="ListParagraph"/>
         <w:numPr>
           <w:ilvl w:val="0"/>
           <w:numId w:val="1"/>
@@ -351,7 +348,7 @@
     </w:p>
     <w:p>
       <w:pPr>
-        <w:pStyle w:val="Lijstalinea"/>
+        <w:pStyle w:val="ListParagraph"/>
         <w:numPr>
           <w:ilvl w:val="0"/>
           <w:numId w:val="1"/>
@@ -363,7 +360,7 @@
     </w:p>
     <w:p>
       <w:pPr>
-        <w:pStyle w:val="Lijstalinea"/>
+        <w:pStyle w:val="ListParagraph"/>
         <w:numPr>
           <w:ilvl w:val="0"/>
           <w:numId w:val="1"/>
@@ -375,7 +372,7 @@
     </w:p>
     <w:p>
       <w:pPr>
-        <w:pStyle w:val="Lijstalinea"/>
+        <w:pStyle w:val="ListParagraph"/>
         <w:numPr>
           <w:ilvl w:val="0"/>
           <w:numId w:val="1"/>
@@ -387,7 +384,7 @@
     </w:p>
     <w:p>
       <w:pPr>
-        <w:pStyle w:val="Lijstalinea"/>
+        <w:pStyle w:val="ListParagraph"/>
         <w:numPr>
           <w:ilvl w:val="0"/>
           <w:numId w:val="1"/>
@@ -399,7 +396,7 @@
     </w:p>
     <w:p>
       <w:pPr>
-        <w:pStyle w:val="Lijstalinea"/>
+        <w:pStyle w:val="ListParagraph"/>
         <w:numPr>
           <w:ilvl w:val="0"/>
           <w:numId w:val="1"/>
@@ -411,7 +408,7 @@
     </w:p>
     <w:p>
       <w:pPr>
-        <w:pStyle w:val="Lijstalinea"/>
+        <w:pStyle w:val="ListParagraph"/>
         <w:numPr>
           <w:ilvl w:val="0"/>
           <w:numId w:val="1"/>
@@ -423,7 +420,7 @@
     </w:p>
     <w:p>
       <w:pPr>
-        <w:pStyle w:val="Lijstalinea"/>
+        <w:pStyle w:val="ListParagraph"/>
         <w:numPr>
           <w:ilvl w:val="0"/>
           <w:numId w:val="1"/>
@@ -435,7 +432,7 @@
     </w:p>
     <w:p>
       <w:pPr>
-        <w:pStyle w:val="Lijstalinea"/>
+        <w:pStyle w:val="ListParagraph"/>
         <w:numPr>
           <w:ilvl w:val="0"/>
           <w:numId w:val="1"/>
@@ -447,7 +444,7 @@
     </w:p>
     <w:p>
       <w:pPr>
-        <w:pStyle w:val="Lijstalinea"/>
+        <w:pStyle w:val="ListParagraph"/>
         <w:numPr>
           <w:ilvl w:val="0"/>
           <w:numId w:val="1"/>
@@ -459,7 +456,7 @@
     </w:p>
     <w:p>
       <w:pPr>
-        <w:pStyle w:val="Lijstalinea"/>
+        <w:pStyle w:val="ListParagraph"/>
         <w:numPr>
           <w:ilvl w:val="0"/>
           <w:numId w:val="1"/>
@@ -472,7 +469,7 @@
     </w:p>
     <w:p>
       <w:pPr>
-        <w:pStyle w:val="Lijstalinea"/>
+        <w:pStyle w:val="ListParagraph"/>
         <w:numPr>
           <w:ilvl w:val="0"/>
           <w:numId w:val="1"/>
@@ -484,7 +481,7 @@
     </w:p>
     <w:p>
       <w:pPr>
-        <w:pStyle w:val="Lijstalinea"/>
+        <w:pStyle w:val="ListParagraph"/>
         <w:numPr>
           <w:ilvl w:val="0"/>
           <w:numId w:val="1"/>
@@ -496,7 +493,7 @@
     </w:p>
     <w:p>
       <w:pPr>
-        <w:pStyle w:val="Lijstalinea"/>
+        <w:pStyle w:val="ListParagraph"/>
         <w:numPr>
           <w:ilvl w:val="0"/>
           <w:numId w:val="1"/>
@@ -508,7 +505,7 @@
     </w:p>
     <w:p>
       <w:pPr>
-        <w:pStyle w:val="Lijstalinea"/>
+        <w:pStyle w:val="ListParagraph"/>
         <w:numPr>
           <w:ilvl w:val="0"/>
           <w:numId w:val="1"/>
@@ -520,7 +517,7 @@
     </w:p>
     <w:p>
       <w:pPr>
-        <w:pStyle w:val="Lijstalinea"/>
+        <w:pStyle w:val="ListParagraph"/>
         <w:numPr>
           <w:ilvl w:val="0"/>
           <w:numId w:val="1"/>
@@ -532,7 +529,7 @@
     </w:p>
     <w:p>
       <w:pPr>
-        <w:pStyle w:val="Lijstalinea"/>
+        <w:pStyle w:val="ListParagraph"/>
         <w:numPr>
           <w:ilvl w:val="0"/>
           <w:numId w:val="1"/>
@@ -544,7 +541,7 @@
     </w:p>
     <w:p>
       <w:pPr>
-        <w:pStyle w:val="Lijstalinea"/>
+        <w:pStyle w:val="ListParagraph"/>
         <w:numPr>
           <w:ilvl w:val="0"/>
           <w:numId w:val="1"/>
@@ -556,7 +553,7 @@
     </w:p>
     <w:p>
       <w:pPr>
-        <w:pStyle w:val="Lijstalinea"/>
+        <w:pStyle w:val="ListParagraph"/>
         <w:numPr>
           <w:ilvl w:val="0"/>
           <w:numId w:val="1"/>
@@ -574,7 +571,7 @@
     </w:p>
     <w:p>
       <w:pPr>
-        <w:pStyle w:val="Lijstalinea"/>
+        <w:pStyle w:val="ListParagraph"/>
         <w:numPr>
           <w:ilvl w:val="0"/>
           <w:numId w:val="1"/>
@@ -586,7 +583,7 @@
     </w:p>
     <w:p>
       <w:pPr>
-        <w:pStyle w:val="Lijstalinea"/>
+        <w:pStyle w:val="ListParagraph"/>
         <w:numPr>
           <w:ilvl w:val="0"/>
           <w:numId w:val="1"/>
@@ -598,7 +595,7 @@
     </w:p>
     <w:p>
       <w:pPr>
-        <w:pStyle w:val="Lijstalinea"/>
+        <w:pStyle w:val="ListParagraph"/>
         <w:numPr>
           <w:ilvl w:val="0"/>
           <w:numId w:val="1"/>
@@ -610,49 +607,31 @@
     </w:p>
     <w:p>
       <w:pPr>
-        <w:pStyle w:val="Lijstalinea"/>
-        <w:numPr>
-          <w:ilvl w:val="0"/>
-          <w:numId w:val="1"/>
-        </w:numPr>
-      </w:pPr>
-      <w:r>
-        <w:t>pl</w:t>
-      </w:r>
-      <w:r>
-        <w:t>ayer_</w:t>
-      </w:r>
-      <w:r>
-        <w:t>mana</w:t>
-      </w:r>
-      <w:r>
-        <w:t>bar.cs</w:t>
-      </w:r>
-    </w:p>
-    <w:p>
-      <w:pPr>
-        <w:pStyle w:val="Lijstalinea"/>
-        <w:numPr>
-          <w:ilvl w:val="0"/>
-          <w:numId w:val="1"/>
-        </w:numPr>
-      </w:pPr>
-      <w:r>
-        <w:t>p</w:t>
-      </w:r>
-      <w:r>
-        <w:t>layer_</w:t>
-      </w:r>
-      <w:r>
-        <w:t>stanima</w:t>
-      </w:r>
-      <w:r>
-        <w:t>bar.cs</w:t>
-      </w:r>
-    </w:p>
-    <w:p>
-      <w:pPr>
-        <w:pStyle w:val="Lijstalinea"/>
+        <w:pStyle w:val="ListParagraph"/>
+        <w:numPr>
+          <w:ilvl w:val="0"/>
+          <w:numId w:val="1"/>
+        </w:numPr>
+      </w:pPr>
+      <w:r>
+        <w:t>player_manabar.cs</w:t>
+      </w:r>
+    </w:p>
+    <w:p>
+      <w:pPr>
+        <w:pStyle w:val="ListParagraph"/>
+        <w:numPr>
+          <w:ilvl w:val="0"/>
+          <w:numId w:val="1"/>
+        </w:numPr>
+      </w:pPr>
+      <w:r>
+        <w:t>player_stanimabar.cs</w:t>
+      </w:r>
+    </w:p>
+    <w:p>
+      <w:pPr>
+        <w:pStyle w:val="ListParagraph"/>
         <w:numPr>
           <w:ilvl w:val="0"/>
           <w:numId w:val="1"/>
@@ -664,7 +643,7 @@
     </w:p>
     <w:p>
       <w:pPr>
-        <w:pStyle w:val="Lijstalinea"/>
+        <w:pStyle w:val="ListParagraph"/>
         <w:numPr>
           <w:ilvl w:val="0"/>
           <w:numId w:val="1"/>
@@ -676,7 +655,7 @@
     </w:p>
     <w:p>
       <w:pPr>
-        <w:pStyle w:val="Lijstalinea"/>
+        <w:pStyle w:val="ListParagraph"/>
         <w:numPr>
           <w:ilvl w:val="0"/>
           <w:numId w:val="1"/>
@@ -688,7 +667,7 @@
     </w:p>
     <w:p>
       <w:pPr>
-        <w:pStyle w:val="Lijstalinea"/>
+        <w:pStyle w:val="ListParagraph"/>
         <w:numPr>
           <w:ilvl w:val="0"/>
           <w:numId w:val="1"/>
@@ -711,7 +690,7 @@
     </w:p>
     <w:p>
       <w:pPr>
-        <w:pStyle w:val="Lijstalinea"/>
+        <w:pStyle w:val="ListParagraph"/>
       </w:pPr>
       <w:r>
         <w:t>Tussen presentatie:</w:t>
@@ -719,7 +698,7 @@
     </w:p>
     <w:p>
       <w:pPr>
-        <w:pStyle w:val="Lijstalinea"/>
+        <w:pStyle w:val="ListParagraph"/>
         <w:numPr>
           <w:ilvl w:val="0"/>
           <w:numId w:val="1"/>
@@ -731,7 +710,7 @@
     </w:p>
     <w:p>
       <w:pPr>
-        <w:pStyle w:val="Lijstalinea"/>
+        <w:pStyle w:val="ListParagraph"/>
         <w:numPr>
           <w:ilvl w:val="0"/>
           <w:numId w:val="1"/>
@@ -743,37 +722,31 @@
     </w:p>
     <w:p>
       <w:pPr>
-        <w:pStyle w:val="Lijstalinea"/>
-        <w:numPr>
-          <w:ilvl w:val="0"/>
-          <w:numId w:val="1"/>
-        </w:numPr>
-      </w:pPr>
-      <w:r>
-        <w:t>2021-03-22</w:t>
-      </w:r>
-      <w:r>
-        <w:t xml:space="preserve"> 14-27-03.mp4</w:t>
-      </w:r>
-    </w:p>
-    <w:p>
-      <w:pPr>
-        <w:pStyle w:val="Lijstalinea"/>
-        <w:numPr>
-          <w:ilvl w:val="0"/>
-          <w:numId w:val="1"/>
-        </w:numPr>
-      </w:pPr>
-      <w:r>
-        <w:t>2021-03-22</w:t>
-      </w:r>
-      <w:r>
-        <w:t xml:space="preserve"> 14-31-32.mp4</w:t>
-      </w:r>
-    </w:p>
-    <w:p>
-      <w:pPr>
-        <w:pStyle w:val="Lijstalinea"/>
+        <w:pStyle w:val="ListParagraph"/>
+        <w:numPr>
+          <w:ilvl w:val="0"/>
+          <w:numId w:val="1"/>
+        </w:numPr>
+      </w:pPr>
+      <w:r>
+        <w:t>2021-03-22 14-27-03.mp4</w:t>
+      </w:r>
+    </w:p>
+    <w:p>
+      <w:pPr>
+        <w:pStyle w:val="ListParagraph"/>
+        <w:numPr>
+          <w:ilvl w:val="0"/>
+          <w:numId w:val="1"/>
+        </w:numPr>
+      </w:pPr>
+      <w:r>
+        <w:t>2021-03-22 14-31-32.mp4</w:t>
+      </w:r>
+    </w:p>
+    <w:p>
+      <w:pPr>
+        <w:pStyle w:val="ListParagraph"/>
         <w:numPr>
           <w:ilvl w:val="0"/>
           <w:numId w:val="1"/>
@@ -785,52 +758,43 @@
     </w:p>
     <w:p>
       <w:pPr>
-        <w:pStyle w:val="Lijstalinea"/>
-        <w:numPr>
-          <w:ilvl w:val="0"/>
-          <w:numId w:val="1"/>
-        </w:numPr>
-      </w:pPr>
-      <w:r>
-        <w:t>2021-03-2</w:t>
-      </w:r>
-      <w:r>
-        <w:t>5 12-08-46.mp4</w:t>
-      </w:r>
-    </w:p>
-    <w:p>
-      <w:pPr>
-        <w:pStyle w:val="Lijstalinea"/>
-        <w:numPr>
-          <w:ilvl w:val="0"/>
-          <w:numId w:val="1"/>
-        </w:numPr>
-      </w:pPr>
-      <w:r>
-        <w:t>2021-03-2</w:t>
-      </w:r>
-      <w:r>
-        <w:t>5 13-54-03.mp4</w:t>
-      </w:r>
-    </w:p>
-    <w:p>
-      <w:pPr>
-        <w:pStyle w:val="Lijstalinea"/>
-        <w:numPr>
-          <w:ilvl w:val="0"/>
-          <w:numId w:val="1"/>
-        </w:numPr>
-      </w:pPr>
-      <w:r>
-        <w:t>2021-03-2</w:t>
-      </w:r>
-      <w:r>
-        <w:t>5 14-38-34.mp4</w:t>
-      </w:r>
-    </w:p>
-    <w:p>
-      <w:pPr>
-        <w:pStyle w:val="Lijstalinea"/>
+        <w:pStyle w:val="ListParagraph"/>
+        <w:numPr>
+          <w:ilvl w:val="0"/>
+          <w:numId w:val="1"/>
+        </w:numPr>
+      </w:pPr>
+      <w:r>
+        <w:t>2021-03-25 12-08-46.mp4</w:t>
+      </w:r>
+    </w:p>
+    <w:p>
+      <w:pPr>
+        <w:pStyle w:val="ListParagraph"/>
+        <w:numPr>
+          <w:ilvl w:val="0"/>
+          <w:numId w:val="1"/>
+        </w:numPr>
+      </w:pPr>
+      <w:r>
+        <w:t>2021-03-25 13-54-03.mp4</w:t>
+      </w:r>
+    </w:p>
+    <w:p>
+      <w:pPr>
+        <w:pStyle w:val="ListParagraph"/>
+        <w:numPr>
+          <w:ilvl w:val="0"/>
+          <w:numId w:val="1"/>
+        </w:numPr>
+      </w:pPr>
+      <w:r>
+        <w:t>2021-03-25 14-38-34.mp4</w:t>
+      </w:r>
+    </w:p>
+    <w:p>
+      <w:pPr>
+        <w:pStyle w:val="ListParagraph"/>
         <w:numPr>
           <w:ilvl w:val="0"/>
           <w:numId w:val="1"/>
@@ -842,7 +806,7 @@
     </w:p>
     <w:p>
       <w:pPr>
-        <w:pStyle w:val="Lijstalinea"/>
+        <w:pStyle w:val="ListParagraph"/>
         <w:numPr>
           <w:ilvl w:val="0"/>
           <w:numId w:val="1"/>
@@ -862,7 +826,7 @@
     </w:p>
     <w:p>
       <w:pPr>
-        <w:pStyle w:val="Lijstalinea"/>
+        <w:pStyle w:val="ListParagraph"/>
         <w:numPr>
           <w:ilvl w:val="0"/>
           <w:numId w:val="1"/>
@@ -874,7 +838,7 @@
     </w:p>
     <w:p>
       <w:pPr>
-        <w:pStyle w:val="Lijstalinea"/>
+        <w:pStyle w:val="ListParagraph"/>
         <w:numPr>
           <w:ilvl w:val="0"/>
           <w:numId w:val="1"/>
@@ -901,7 +865,7 @@
 </file>
 
 <file path=word/numbering.xml><?xml version="1.0" encoding="utf-8"?>
-<w:numbering xmlns:wpc="http://schemas.microsoft.com/office/word/2010/wordprocessingCanvas" xmlns:cx="http://schemas.microsoft.com/office/drawing/2014/chartex" xmlns:cx1="http://schemas.microsoft.com/office/drawing/2015/9/8/chartex" xmlns:cx2="http://schemas.microsoft.com/office/drawing/2015/10/21/chartex" xmlns:cx3="http://schemas.microsoft.com/office/drawing/2016/5/9/chartex" xmlns:cx4="http://schemas.microsoft.com/office/drawing/2016/5/10/chartex" xmlns:cx5="http://schemas.microsoft.com/office/drawing/2016/5/11/chartex" xmlns:cx6="http://schemas.microsoft.com/office/drawing/2016/5/12/chartex" xmlns:cx7="http://schemas.microsoft.com/office/drawing/2016/5/13/chartex" xmlns:cx8="http://schemas.microsoft.com/office/drawing/2016/5/14/chartex" xmlns:mc="http://schemas.openxmlformats.org/markup-compatibility/2006" xmlns:aink="http://schemas.microsoft.com/office/drawing/2016/ink" xmlns:am3d="http://schemas.microsoft.com/office/drawing/2017/model3d" xmlns:o="urn:schemas-microsoft-com:office:office" xmlns:r="http://schemas.openxmlformats.org/officeDocument/2006/relationships" xmlns:m="http://schemas.openxmlformats.org/officeDocument/2006/math" xmlns:v="urn:schemas-microsoft-com:vml" xmlns:wp14="http://schemas.microsoft.com/office/word/2010/wordprocessingDrawing" xmlns:wp="http://schemas.openxmlformats.org/drawingml/2006/wordprocessingDrawing" xmlns:w10="urn:schemas-microsoft-com:office:word" xmlns:w="http://schemas.openxmlformats.org/wordprocessingml/2006/main" xmlns:w14="http://schemas.microsoft.com/office/word/2010/wordml" xmlns:w15="http://schemas.microsoft.com/office/word/2012/wordml" xmlns:w16cex="http://schemas.microsoft.com/office/word/2018/wordml/cex" xmlns:w16cid="http://schemas.microsoft.com/office/word/2016/wordml/cid" xmlns:w16="http://schemas.microsoft.com/office/word/2018/wordml" xmlns:w16se="http://schemas.microsoft.com/office/word/2015/wordml/symex" xmlns:wpg="http://schemas.microsoft.com/office/word/2010/wordprocessingGroup" xmlns:wpi="http://schemas.microsoft.com/office/word/2010/wordprocessingInk" xmlns:wne="http://schemas.microsoft.com/office/word/2006/wordml" xmlns:wps="http://schemas.microsoft.com/office/word/2010/wordprocessingShape" mc:Ignorable="w14 w15 w16se w16cid w16 w16cex wp14">
+<w:numbering xmlns:wpc="http://schemas.microsoft.com/office/word/2010/wordprocessingCanvas" xmlns:cx="http://schemas.microsoft.com/office/drawing/2014/chartex" xmlns:cx1="http://schemas.microsoft.com/office/drawing/2015/9/8/chartex" xmlns:cx2="http://schemas.microsoft.com/office/drawing/2015/10/21/chartex" xmlns:cx3="http://schemas.microsoft.com/office/drawing/2016/5/9/chartex" xmlns:cx4="http://schemas.microsoft.com/office/drawing/2016/5/10/chartex" xmlns:cx5="http://schemas.microsoft.com/office/drawing/2016/5/11/chartex" xmlns:cx6="http://schemas.microsoft.com/office/drawing/2016/5/12/chartex" xmlns:cx7="http://schemas.microsoft.com/office/drawing/2016/5/13/chartex" xmlns:cx8="http://schemas.microsoft.com/office/drawing/2016/5/14/chartex" xmlns:mc="http://schemas.openxmlformats.org/markup-compatibility/2006" xmlns:aink="http://schemas.microsoft.com/office/drawing/2016/ink" xmlns:am3d="http://schemas.microsoft.com/office/drawing/2017/model3d" xmlns:o="urn:schemas-microsoft-com:office:office" xmlns:r="http://schemas.openxmlformats.org/officeDocument/2006/relationships" xmlns:m="http://schemas.openxmlformats.org/officeDocument/2006/math" xmlns:v="urn:schemas-microsoft-com:vml" xmlns:wp14="http://schemas.microsoft.com/office/word/2010/wordprocessingDrawing" xmlns:wp="http://schemas.openxmlformats.org/drawingml/2006/wordprocessingDrawing" xmlns:w10="urn:schemas-microsoft-com:office:word" xmlns:w="http://schemas.openxmlformats.org/wordprocessingml/2006/main" xmlns:w14="http://schemas.microsoft.com/office/word/2010/wordml" xmlns:w15="http://schemas.microsoft.com/office/word/2012/wordml" xmlns:w16cex="http://schemas.microsoft.com/office/word/2018/wordml/cex" xmlns:w16cid="http://schemas.microsoft.com/office/word/2016/wordml/cid" xmlns:w16="http://schemas.microsoft.com/office/word/2018/wordml" xmlns:w16sdtdh="http://schemas.microsoft.com/office/word/2020/wordml/sdtdatahash" xmlns:w16se="http://schemas.microsoft.com/office/word/2015/wordml/symex" xmlns:wpg="http://schemas.microsoft.com/office/word/2010/wordprocessingGroup" xmlns:wpi="http://schemas.microsoft.com/office/word/2010/wordprocessingInk" xmlns:wne="http://schemas.microsoft.com/office/word/2006/wordml" xmlns:wps="http://schemas.microsoft.com/office/word/2010/wordprocessingShape" mc:Ignorable="w14 w15 w16se w16cid w16 w16cex w16sdtdh wp14">
   <w:abstractNum w:abstractNumId="0" w15:restartNumberingAfterBreak="0">
     <w:nsid w:val="6C46026B"/>
     <w:multiLevelType w:val="hybridMultilevel"/>
@@ -1021,7 +985,7 @@
 </file>
 
 <file path=word/styles.xml><?xml version="1.0" encoding="utf-8"?>
-<w:styles xmlns:mc="http://schemas.openxmlformats.org/markup-compatibility/2006" xmlns:r="http://schemas.openxmlformats.org/officeDocument/2006/relationships" xmlns:w="http://schemas.openxmlformats.org/wordprocessingml/2006/main" xmlns:w14="http://schemas.microsoft.com/office/word/2010/wordml" xmlns:w15="http://schemas.microsoft.com/office/word/2012/wordml" xmlns:w16cex="http://schemas.microsoft.com/office/word/2018/wordml/cex" xmlns:w16cid="http://schemas.microsoft.com/office/word/2016/wordml/cid" xmlns:w16="http://schemas.microsoft.com/office/word/2018/wordml" xmlns:w16se="http://schemas.microsoft.com/office/word/2015/wordml/symex" mc:Ignorable="w14 w15 w16se w16cid w16 w16cex">
+<w:styles xmlns:mc="http://schemas.openxmlformats.org/markup-compatibility/2006" xmlns:r="http://schemas.openxmlformats.org/officeDocument/2006/relationships" xmlns:w="http://schemas.openxmlformats.org/wordprocessingml/2006/main" xmlns:w14="http://schemas.microsoft.com/office/word/2010/wordml" xmlns:w15="http://schemas.microsoft.com/office/word/2012/wordml" xmlns:w16cex="http://schemas.microsoft.com/office/word/2018/wordml/cex" xmlns:w16cid="http://schemas.microsoft.com/office/word/2016/wordml/cid" xmlns:w16="http://schemas.microsoft.com/office/word/2018/wordml" xmlns:w16sdtdh="http://schemas.microsoft.com/office/word/2020/wordml/sdtdatahash" xmlns:w16se="http://schemas.microsoft.com/office/word/2015/wordml/symex" mc:Ignorable="w14 w15 w16se w16cid w16 w16cex w16sdtdh">
   <w:docDefaults>
     <w:rPrDefault>
       <w:rPr>
@@ -1415,17 +1379,17 @@
     <w:lsdException w:name="Unresolved Mention" w:semiHidden="1" w:unhideWhenUsed="1"/>
     <w:lsdException w:name="Smart Link" w:semiHidden="1" w:unhideWhenUsed="1"/>
   </w:latentStyles>
-  <w:style w:type="paragraph" w:default="1" w:styleId="Standaard">
+  <w:style w:type="paragraph" w:default="1" w:styleId="Normal">
     <w:name w:val="Normal"/>
     <w:qFormat/>
   </w:style>
-  <w:style w:type="character" w:default="1" w:styleId="Standaardalinea-lettertype">
+  <w:style w:type="character" w:default="1" w:styleId="DefaultParagraphFont">
     <w:name w:val="Default Paragraph Font"/>
     <w:uiPriority w:val="1"/>
     <w:semiHidden/>
     <w:unhideWhenUsed/>
   </w:style>
-  <w:style w:type="table" w:default="1" w:styleId="Standaardtabel">
+  <w:style w:type="table" w:default="1" w:styleId="TableNormal">
     <w:name w:val="Normal Table"/>
     <w:uiPriority w:val="99"/>
     <w:semiHidden/>
@@ -1440,17 +1404,17 @@
       </w:tblCellMar>
     </w:tblPr>
   </w:style>
-  <w:style w:type="numbering" w:default="1" w:styleId="Geenlijst">
+  <w:style w:type="numbering" w:default="1" w:styleId="NoList">
     <w:name w:val="No List"/>
     <w:uiPriority w:val="99"/>
     <w:semiHidden/>
     <w:unhideWhenUsed/>
   </w:style>
-  <w:style w:type="paragraph" w:styleId="Titel">
+  <w:style w:type="paragraph" w:styleId="Title">
     <w:name w:val="Title"/>
-    <w:basedOn w:val="Standaard"/>
-    <w:next w:val="Standaard"/>
-    <w:link w:val="TitelChar"/>
+    <w:basedOn w:val="Normal"/>
+    <w:next w:val="Normal"/>
+    <w:link w:val="TitleChar"/>
     <w:uiPriority w:val="10"/>
     <w:qFormat/>
     <w:rsid w:val="00F07FE3"/>
@@ -1466,10 +1430,10 @@
       <w:szCs w:val="56"/>
     </w:rPr>
   </w:style>
-  <w:style w:type="character" w:customStyle="1" w:styleId="TitelChar">
-    <w:name w:val="Titel Char"/>
-    <w:basedOn w:val="Standaardalinea-lettertype"/>
-    <w:link w:val="Titel"/>
+  <w:style w:type="character" w:customStyle="1" w:styleId="TitleChar">
+    <w:name w:val="Title Char"/>
+    <w:basedOn w:val="DefaultParagraphFont"/>
+    <w:link w:val="Title"/>
     <w:uiPriority w:val="10"/>
     <w:rsid w:val="00F07FE3"/>
     <w:rPr>
@@ -1480,9 +1444,9 @@
       <w:szCs w:val="56"/>
     </w:rPr>
   </w:style>
-  <w:style w:type="paragraph" w:styleId="Lijstalinea">
+  <w:style w:type="paragraph" w:styleId="ListParagraph">
     <w:name w:val="List Paragraph"/>
-    <w:basedOn w:val="Standaard"/>
+    <w:basedOn w:val="Normal"/>
     <w:uiPriority w:val="34"/>
     <w:qFormat/>
     <w:rsid w:val="00F07FE3"/>
